--- a/labs/lab2/report/report.docx
+++ b/labs/lab2/report/report.docx
@@ -333,7 +333,7 @@
         </w:numPr>
       </w:pPr>
       <w:r>
-        <w:t xml:space="preserve">Траектория катера должна быть такой, чтобы и катер, и лодка все время были на одном расстоянии от полюса. Только в этом случае траектория катера пересечется с траекторией лодки. Поэтому для начала катер бере- говой охраны должен двигаться некоторое время прямолинейно, пока не окажется на том же расстоянии от полюса, что и лодка браконьеров. После этого катер береговой охраны должен двигаться вокруг полюса удаляясь от него с той же скоростью, что и лодка браконьеров.</w:t>
+        <w:t xml:space="preserve">Траектория катера должна быть такой, чтобы и катер, и лодка все время были на одном расстоянии от полюса. Только в этом случае траектория катера пересечется с траекторией лодки. Поэтому для начала катер береговой охраны должен двигаться некоторое время прямолинейно, пока не окажется на том же расстоянии от полюса, что и лодка браконьеров. После этого катер береговой охраны должен двигаться вокруг полюса удаляясь от него с той же скоростью, что и лодка браконьеров.</w:t>
       </w:r>
     </w:p>
     <w:p>
